--- a/All Boards - Schematics and PCB Designs/Readme.docx
+++ b/All Boards - Schematics and PCB Designs/Readme.docx
@@ -11,7 +11,15 @@
       </w:r>
       <w:proofErr w:type="spellStart"/>
       <w:r>
-        <w:t>EasEDA</w:t>
+        <w:t>Eas</w:t>
+      </w:r>
+      <w:r>
+        <w:t>y</w:t>
+      </w:r>
+      <w:bookmarkStart w:id="0" w:name="_GoBack"/>
+      <w:bookmarkEnd w:id="0"/>
+      <w:r>
+        <w:t>EDA</w:t>
       </w:r>
       <w:proofErr w:type="spellEnd"/>
       <w:r>
@@ -45,10 +53,7 @@
         <w:spacing w:line="360" w:lineRule="auto"/>
       </w:pPr>
       <w:r>
-        <w:t>T</w:t>
-      </w:r>
-      <w:r>
-        <w:t xml:space="preserve">he schematics use parts that are sourced from LCSC. </w:t>
+        <w:t xml:space="preserve">The schematics use parts that are sourced from LCSC. </w:t>
       </w:r>
     </w:p>
     <w:p>
@@ -170,13 +175,7 @@
         <w:jc w:val="both"/>
       </w:pPr>
       <w:r>
-        <w:t>You are welcome to design/manufacture your own BrainBoardz board or Neuron compatible module(s). We do not allow 3rd party boards and modules to use our logo/b</w:t>
-      </w:r>
-      <w:r>
-        <w:t xml:space="preserve">randing, but you are welcome to </w:t>
-      </w:r>
-      <w:r>
-        <w:t>indicate “BrainBoardz Compatible” on your board if it is 100% compatible and it is manufactured using a lead free process.</w:t>
+        <w:t>You are welcome to design/manufacture your own BrainBoardz board or Neuron compatible module(s). We do not allow 3rd party boards and modules to use our logo/branding, but you are welcome to indicate “BrainBoardz Compatible” on your board if it is 100% compatible and it is manufactured using a lead free process.</w:t>
       </w:r>
     </w:p>
     <w:p>
@@ -185,10 +184,7 @@
         <w:jc w:val="both"/>
       </w:pPr>
       <w:r>
-        <w:t>Please ensure that you follow our design guidelines closely. The pin assignments are very specific and have to be 100% consistent to maintain compatibility.  The distances between the mPCIe connector and the mounting hole for the Neurons must be very precise. This will ensure compatibility with both the module positioning and the correct sizing of the mounting and riser holes. We recommend using our Nucleus template as a base outline for your project; it provide a minimum footprint for Neuron based projects. You can use our templates as a guide in your preferred EDA. At BrainBoardz we use</w:t>
-      </w:r>
-      <w:r>
-        <w:t xml:space="preserve"> </w:t>
+        <w:t xml:space="preserve">Please ensure that you follow our design guidelines closely. The pin assignments are very specific and have to be 100% consistent to maintain compatibility.  The distances between the mPCIe connector and the mounting hole for the Neurons must be very precise. This will ensure compatibility with both the module positioning and the correct sizing of the mounting and riser holes. We recommend using our Nucleus template as a base outline for your project; it provide a minimum footprint for Neuron based projects. You can use our templates as a guide in your preferred EDA. At BrainBoardz we use </w:t>
       </w:r>
       <w:proofErr w:type="spellStart"/>
       <w:r>
@@ -238,20 +234,11 @@
       <w:pPr>
         <w:spacing w:line="360" w:lineRule="auto"/>
       </w:pPr>
-      <w:bookmarkStart w:id="0" w:name="_GoBack"/>
-      <w:bookmarkEnd w:id="0"/>
       <w:r>
         <w:rPr>
           <w:b/>
         </w:rPr>
-        <w:lastRenderedPageBreak/>
-        <w:t xml:space="preserve">Designing for </w:t>
-      </w:r>
-      <w:r>
-        <w:rPr>
-          <w:b/>
-        </w:rPr>
-        <w:t>mPCIe</w:t>
+        <w:t>Designing for mPCIe</w:t>
       </w:r>
       <w:r>
         <w:rPr>
@@ -291,13 +278,7 @@
         <w:spacing w:line="360" w:lineRule="auto"/>
       </w:pPr>
       <w:r>
-        <w:t>A reusable mPCIe stencil (available from JLCPC</w:t>
-      </w:r>
-      <w:r>
-        <w:t>B and the BrainBoardz store etc.</w:t>
-      </w:r>
-      <w:r>
-        <w:t>)</w:t>
+        <w:t>A reusable mPCIe stencil (available from JLCPCB and the BrainBoardz store etc.)</w:t>
       </w:r>
     </w:p>
     <w:p>
@@ -336,33 +317,15 @@
         <w:spacing w:line="360" w:lineRule="auto"/>
       </w:pPr>
       <w:r>
-        <w:t>A</w:t>
-      </w:r>
-      <w:r>
-        <w:t>n</w:t>
-      </w:r>
-      <w:r>
-        <w:t xml:space="preserve"> analog or digital microscope for verification/rework is strongly recommended</w:t>
-      </w:r>
-    </w:p>
-    <w:p>
-      <w:pPr>
-        <w:spacing w:line="360" w:lineRule="auto"/>
-      </w:pPr>
-      <w:r>
-        <w:t>The schematics for the Neurons and all BrainBoardz are being released under the Creative C</w:t>
-      </w:r>
-      <w:r>
-        <w:t>ommons Attribution Share-Alike L</w:t>
-      </w:r>
-      <w:r>
-        <w:t>icense Version 4.0. The software a</w:t>
-      </w:r>
-      <w:r>
-        <w:t xml:space="preserve">nd firmware for the BrainBoardz. </w:t>
-      </w:r>
-      <w:r>
-        <w:t>Project is being released under the GPL V3 License.</w:t>
+        <w:t>An analog or digital microscope for verification/rework is strongly recommended</w:t>
+      </w:r>
+    </w:p>
+    <w:p>
+      <w:pPr>
+        <w:spacing w:line="360" w:lineRule="auto"/>
+      </w:pPr>
+      <w:r>
+        <w:t>The schematics for the Neurons and all BrainBoardz are being released under the Creative Commons Attribution Share-Alike License Version 4.0. The software and firmware for the BrainBoardz. Project is being released under the GPL V3 License.</w:t>
       </w:r>
     </w:p>
     <w:p>
